--- a/软件测试报告（STR）.docx
+++ b/软件测试报告（STR）.docx
@@ -573,9 +573,6 @@
           <w:numId w:val="3"/>
         </w:numPr>
         <w:ind w:firstLineChars="0"/>
-        <w:rPr>
-          <w:rFonts w:hint="eastAsia"/>
-        </w:rPr>
       </w:pPr>
       <w:r>
         <w:t>重测试时，是从哪些回退点或测试步骤恢复测试的。</w:t>
@@ -599,9 +596,6 @@
     <w:p>
       <w:pPr>
         <w:ind w:firstLineChars="200" w:firstLine="420"/>
-        <w:rPr>
-          <w:rFonts w:hint="eastAsia"/>
-        </w:rPr>
       </w:pPr>
       <w:r>
         <w:t>本条应分条标识与测试用例</w:t>
@@ -643,9 +637,6 @@
     <w:p>
       <w:pPr>
         <w:ind w:firstLineChars="200" w:firstLine="420"/>
-        <w:rPr>
-          <w:rFonts w:hint="eastAsia"/>
-        </w:rPr>
       </w:pPr>
       <w:r>
         <w:t>本条应分条标识与测试用例</w:t>
@@ -735,9 +726,6 @@
           <w:numId w:val="4"/>
         </w:numPr>
         <w:ind w:firstLineChars="0"/>
-        <w:rPr>
-          <w:rFonts w:hint="eastAsia"/>
-        </w:rPr>
       </w:pPr>
       <w:r>
         <w:t>偏差对测试用例有效性影响的评估。</w:t>
@@ -754,9 +742,6 @@
     <w:p>
       <w:pPr>
         <w:ind w:firstLineChars="200" w:firstLine="420"/>
-        <w:rPr>
-          <w:rFonts w:hint="eastAsia"/>
-        </w:rPr>
       </w:pPr>
       <w:r>
         <w:rPr>
@@ -786,9 +771,6 @@
           <w:numId w:val="5"/>
         </w:numPr>
         <w:ind w:firstLineChars="0"/>
-        <w:rPr>
-          <w:rFonts w:hint="eastAsia"/>
-        </w:rPr>
       </w:pPr>
       <w:r>
         <w:rPr>
@@ -814,8 +796,31 @@
       <w:r>
         <w:t>系列号、制造商、</w:t>
       </w:r>
-      <w:bookmarkStart w:id="0" w:name="_GoBack"/>
-      <w:bookmarkEnd w:id="0"/>
+      <w:r>
+        <w:t>修订级和校准日期；所使用</w:t>
+      </w:r>
+      <w:r>
+        <w:t>的软件部件的版本号和名称；</w:t>
+      </w:r>
+      <w:r>
+        <w:t>‘</w:t>
+      </w:r>
+    </w:p>
+    <w:p>
+      <w:pPr>
+        <w:pStyle w:val="a3"/>
+        <w:numPr>
+          <w:ilvl w:val="0"/>
+          <w:numId w:val="5"/>
+        </w:numPr>
+        <w:ind w:firstLineChars="0"/>
+      </w:pPr>
+      <w:r>
+        <w:t>（若适用）与测试有关的每一活动的日期和时间，执行该项活动的人和见证者的身份。</w:t>
+      </w:r>
+      <w:r>
+        <w:t>’</w:t>
+      </w:r>
     </w:p>
     <w:p>
       <w:pPr>
@@ -871,6 +876,17 @@
     </w:p>
     <w:p>
       <w:pPr>
+        <w:ind w:firstLineChars="200" w:firstLine="420"/>
+        <w:rPr>
+          <w:rFonts w:hint="eastAsia"/>
+        </w:rPr>
+      </w:pPr>
+      <w:r>
+        <w:t>总结主要的测试活动和事件。总结资源消耗，如：</w:t>
+      </w:r>
+    </w:p>
+    <w:p>
+      <w:pPr>
         <w:pStyle w:val="2"/>
       </w:pPr>
       <w:r>
@@ -891,6 +907,34 @@
       </w:pPr>
       <w:r>
         <w:t>注释</w:t>
+      </w:r>
+    </w:p>
+    <w:p>
+      <w:pPr>
+        <w:ind w:firstLineChars="200" w:firstLine="420"/>
+        <w:rPr>
+          <w:rFonts w:hint="eastAsia"/>
+        </w:rPr>
+      </w:pPr>
+      <w:r>
+        <w:rPr>
+          <w:rFonts w:hint="eastAsia"/>
+        </w:rPr>
+        <w:t>本章应包含有助于理解本文档的一般信息（例如背景信息、词汇表、原理）。本章应包含为理解本文档需要的属于和定义，所有</w:t>
+      </w:r>
+      <w:proofErr w:type="gramStart"/>
+      <w:r>
+        <w:rPr>
+          <w:rFonts w:hint="eastAsia"/>
+        </w:rPr>
+        <w:t>略缩语</w:t>
+      </w:r>
+      <w:proofErr w:type="gramEnd"/>
+      <w:r>
+        <w:rPr>
+          <w:rFonts w:hint="eastAsia"/>
+        </w:rPr>
+        <w:t>和它们在文档中的含义的字母序列表。</w:t>
       </w:r>
     </w:p>
     <w:p>
@@ -905,6 +949,25 @@
       <w:r>
         <w:t>附录</w:t>
       </w:r>
+    </w:p>
+    <w:p>
+      <w:pPr>
+        <w:ind w:firstLineChars="200" w:firstLine="420"/>
+        <w:rPr>
+          <w:rFonts w:hint="eastAsia"/>
+        </w:rPr>
+      </w:pPr>
+      <w:r>
+        <w:t>附录可用来提供哪些为便于文档维护二单独出版的信息（例如图表、分类数据）。为便于处理，福利科单独装订成册，附录应按字母顺序（</w:t>
+      </w:r>
+      <w:r>
+        <w:t>A,B</w:t>
+      </w:r>
+      <w:r>
+        <w:t>等）编排。</w:t>
+      </w:r>
+      <w:bookmarkStart w:id="0" w:name="_GoBack"/>
+      <w:bookmarkEnd w:id="0"/>
     </w:p>
     <w:sectPr>
       <w:pgSz w:w="11906" w:h="16838"/>

--- a/软件测试报告（STR）.docx
+++ b/软件测试报告（STR）.docx
@@ -37,15 +37,12 @@
         <w:ind w:firstLineChars="200" w:firstLine="420"/>
       </w:pPr>
       <w:r>
-        <w:t>本条赢包含本文档使用的系统和软件的完整标识，（若适用）包括标识号、标题、</w:t>
-      </w:r>
-      <w:proofErr w:type="gramStart"/>
-      <w:r>
-        <w:t>略缩词语</w:t>
-      </w:r>
-      <w:proofErr w:type="gramEnd"/>
-      <w:r>
-        <w:t>、版本号、发行号。</w:t>
+        <w:t>本条应</w:t>
+      </w:r>
+      <w:bookmarkStart w:id="0" w:name="_GoBack"/>
+      <w:bookmarkEnd w:id="0"/>
+      <w:r>
+        <w:t>包含本文档使用的系统和软件的完整标识，（若适用）包括标识号、标题、略缩词语、版本号、发行号。</w:t>
       </w:r>
     </w:p>
     <w:p>
@@ -77,15 +74,7 @@
         <w:ind w:firstLineChars="200" w:firstLine="420"/>
       </w:pPr>
       <w:r>
-        <w:t>本条应概括本文档的用途语内容，病描述</w:t>
-      </w:r>
-      <w:proofErr w:type="gramStart"/>
-      <w:r>
-        <w:t>语其他</w:t>
-      </w:r>
-      <w:proofErr w:type="gramEnd"/>
-      <w:r>
-        <w:t>适用有关的保密性语私密性要求。</w:t>
+        <w:t>本条应概括本文档的用途语内容，病描述语其他适用有关的保密性语私密性要求。</w:t>
       </w:r>
     </w:p>
     <w:p>
@@ -104,21 +93,7 @@
         <w:rPr>
           <w:rFonts w:hint="eastAsia"/>
         </w:rPr>
-        <w:t>本章应列出本文档引用的所有文档的编号、标题、修订版本和日期。本章还应标</w:t>
-      </w:r>
-      <w:proofErr w:type="gramStart"/>
-      <w:r>
-        <w:rPr>
-          <w:rFonts w:hint="eastAsia"/>
-        </w:rPr>
-        <w:t>识不能</w:t>
-      </w:r>
-      <w:proofErr w:type="gramEnd"/>
-      <w:r>
-        <w:rPr>
-          <w:rFonts w:hint="eastAsia"/>
-        </w:rPr>
-        <w:t>通过正常的供货渠道获得的所有文档的来源。</w:t>
+        <w:t>本章应列出本文档引用的所有文档的编号、标题、修订版本和日期。本章还应标识不能通过正常的供货渠道获得的所有文档的来源。</w:t>
       </w:r>
     </w:p>
     <w:p>
@@ -266,15 +241,7 @@
         <w:ind w:firstLineChars="200" w:firstLine="420"/>
       </w:pPr>
       <w:r>
-        <w:t>本条应对测试环境</w:t>
-      </w:r>
-      <w:proofErr w:type="gramStart"/>
-      <w:r>
-        <w:t>语操作</w:t>
-      </w:r>
-      <w:proofErr w:type="gramEnd"/>
-      <w:r>
-        <w:t>环境的差异进行评估，并分析这种差异对测试结果的影响。</w:t>
+        <w:t>本条应对测试环境语操作环境的差异进行评估，并分析这种差异对测试结果的影响。</w:t>
       </w:r>
     </w:p>
     <w:p>
@@ -877,9 +844,6 @@
     <w:p>
       <w:pPr>
         <w:ind w:firstLineChars="200" w:firstLine="420"/>
-        <w:rPr>
-          <w:rFonts w:hint="eastAsia"/>
-        </w:rPr>
       </w:pPr>
       <w:r>
         <w:t>总结主要的测试活动和事件。总结资源消耗，如：</w:t>
@@ -912,29 +876,12 @@
     <w:p>
       <w:pPr>
         <w:ind w:firstLineChars="200" w:firstLine="420"/>
-        <w:rPr>
-          <w:rFonts w:hint="eastAsia"/>
-        </w:rPr>
-      </w:pPr>
-      <w:r>
-        <w:rPr>
-          <w:rFonts w:hint="eastAsia"/>
-        </w:rPr>
-        <w:t>本章应包含有助于理解本文档的一般信息（例如背景信息、词汇表、原理）。本章应包含为理解本文档需要的属于和定义，所有</w:t>
-      </w:r>
-      <w:proofErr w:type="gramStart"/>
-      <w:r>
-        <w:rPr>
-          <w:rFonts w:hint="eastAsia"/>
-        </w:rPr>
-        <w:t>略缩语</w:t>
-      </w:r>
-      <w:proofErr w:type="gramEnd"/>
-      <w:r>
-        <w:rPr>
-          <w:rFonts w:hint="eastAsia"/>
-        </w:rPr>
-        <w:t>和它们在文档中的含义的字母序列表。</w:t>
+      </w:pPr>
+      <w:r>
+        <w:rPr>
+          <w:rFonts w:hint="eastAsia"/>
+        </w:rPr>
+        <w:t>本章应包含有助于理解本文档的一般信息（例如背景信息、词汇表、原理）。本章应包含为理解本文档需要的属于和定义，所有略缩语和它们在文档中的含义的字母序列表。</w:t>
       </w:r>
     </w:p>
     <w:p>
@@ -953,9 +900,6 @@
     <w:p>
       <w:pPr>
         <w:ind w:firstLineChars="200" w:firstLine="420"/>
-        <w:rPr>
-          <w:rFonts w:hint="eastAsia"/>
-        </w:rPr>
       </w:pPr>
       <w:r>
         <w:t>附录可用来提供哪些为便于文档维护二单独出版的信息（例如图表、分类数据）。为便于处理，福利科单独装订成册，附录应按字母顺序（</w:t>
@@ -966,8 +910,6 @@
       <w:r>
         <w:t>等）编排。</w:t>
       </w:r>
-      <w:bookmarkStart w:id="0" w:name="_GoBack"/>
-      <w:bookmarkEnd w:id="0"/>
     </w:p>
     <w:sectPr>
       <w:pgSz w:w="11906" w:h="16838"/>
@@ -977,6 +919,44 @@
     </w:sectPr>
   </w:body>
 </w:document>
+</file>
+
+<file path=word/endnotes.xml><?xml version="1.0" encoding="utf-8"?>
+<w:endnotes xmlns:wpc="http://schemas.microsoft.com/office/word/2010/wordprocessingCanvas" xmlns:mc="http://schemas.openxmlformats.org/markup-compatibility/2006" xmlns:o="urn:schemas-microsoft-com:office:office" xmlns:r="http://schemas.openxmlformats.org/officeDocument/2006/relationships" xmlns:m="http://schemas.openxmlformats.org/officeDocument/2006/math" xmlns:v="urn:schemas-microsoft-com:vml" xmlns:wp14="http://schemas.microsoft.com/office/word/2010/wordprocessingDrawing" xmlns:wp="http://schemas.openxmlformats.org/drawingml/2006/wordprocessingDrawing" xmlns:w10="urn:schemas-microsoft-com:office:word" xmlns:w="http://schemas.openxmlformats.org/wordprocessingml/2006/main" xmlns:w14="http://schemas.microsoft.com/office/word/2010/wordml" xmlns:w15="http://schemas.microsoft.com/office/word/2012/wordml" xmlns:wpg="http://schemas.microsoft.com/office/word/2010/wordprocessingGroup" xmlns:wpi="http://schemas.microsoft.com/office/word/2010/wordprocessingInk" xmlns:wne="http://schemas.microsoft.com/office/word/2006/wordml" xmlns:wps="http://schemas.microsoft.com/office/word/2010/wordprocessingShape" mc:Ignorable="w14 w15 wp14">
+  <w:endnote w:type="separator" w:id="-1">
+    <w:p>
+      <w:r>
+        <w:separator/>
+      </w:r>
+    </w:p>
+  </w:endnote>
+  <w:endnote w:type="continuationSeparator" w:id="0">
+    <w:p>
+      <w:r>
+        <w:continuationSeparator/>
+      </w:r>
+    </w:p>
+  </w:endnote>
+</w:endnotes>
+</file>
+
+<file path=word/footnotes.xml><?xml version="1.0" encoding="utf-8"?>
+<w:footnotes xmlns:wpc="http://schemas.microsoft.com/office/word/2010/wordprocessingCanvas" xmlns:mc="http://schemas.openxmlformats.org/markup-compatibility/2006" xmlns:o="urn:schemas-microsoft-com:office:office" xmlns:r="http://schemas.openxmlformats.org/officeDocument/2006/relationships" xmlns:m="http://schemas.openxmlformats.org/officeDocument/2006/math" xmlns:v="urn:schemas-microsoft-com:vml" xmlns:wp14="http://schemas.microsoft.com/office/word/2010/wordprocessingDrawing" xmlns:wp="http://schemas.openxmlformats.org/drawingml/2006/wordprocessingDrawing" xmlns:w10="urn:schemas-microsoft-com:office:word" xmlns:w="http://schemas.openxmlformats.org/wordprocessingml/2006/main" xmlns:w14="http://schemas.microsoft.com/office/word/2010/wordml" xmlns:w15="http://schemas.microsoft.com/office/word/2012/wordml" xmlns:wpg="http://schemas.microsoft.com/office/word/2010/wordprocessingGroup" xmlns:wpi="http://schemas.microsoft.com/office/word/2010/wordprocessingInk" xmlns:wne="http://schemas.microsoft.com/office/word/2006/wordml" xmlns:wps="http://schemas.microsoft.com/office/word/2010/wordprocessingShape" mc:Ignorable="w14 w15 wp14">
+  <w:footnote w:type="separator" w:id="-1">
+    <w:p>
+      <w:r>
+        <w:separator/>
+      </w:r>
+    </w:p>
+  </w:footnote>
+  <w:footnote w:type="continuationSeparator" w:id="0">
+    <w:p>
+      <w:r>
+        <w:continuationSeparator/>
+      </w:r>
+    </w:p>
+  </w:footnote>
+</w:footnotes>
 </file>
 
 <file path=word/numbering.xml><?xml version="1.0" encoding="utf-8"?>
@@ -2109,6 +2089,71 @@
       <w:ind w:firstLineChars="200" w:firstLine="420"/>
     </w:pPr>
   </w:style>
+  <w:style w:type="paragraph" w:styleId="a4">
+    <w:name w:val="header"/>
+    <w:basedOn w:val="a"/>
+    <w:link w:val="Char"/>
+    <w:uiPriority w:val="99"/>
+    <w:unhideWhenUsed/>
+    <w:rsid w:val="00715BF7"/>
+    <w:pPr>
+      <w:pBdr>
+        <w:bottom w:val="single" w:sz="6" w:space="1" w:color="auto"/>
+      </w:pBdr>
+      <w:tabs>
+        <w:tab w:val="center" w:pos="4153"/>
+        <w:tab w:val="right" w:pos="8306"/>
+      </w:tabs>
+      <w:snapToGrid w:val="0"/>
+      <w:jc w:val="center"/>
+    </w:pPr>
+    <w:rPr>
+      <w:sz w:val="18"/>
+      <w:szCs w:val="18"/>
+    </w:rPr>
+  </w:style>
+  <w:style w:type="character" w:customStyle="1" w:styleId="Char">
+    <w:name w:val="页眉 Char"/>
+    <w:basedOn w:val="a0"/>
+    <w:link w:val="a4"/>
+    <w:uiPriority w:val="99"/>
+    <w:rsid w:val="00715BF7"/>
+    <w:rPr>
+      <w:sz w:val="18"/>
+      <w:szCs w:val="18"/>
+    </w:rPr>
+  </w:style>
+  <w:style w:type="paragraph" w:styleId="a5">
+    <w:name w:val="footer"/>
+    <w:basedOn w:val="a"/>
+    <w:link w:val="Char0"/>
+    <w:uiPriority w:val="99"/>
+    <w:unhideWhenUsed/>
+    <w:rsid w:val="00715BF7"/>
+    <w:pPr>
+      <w:tabs>
+        <w:tab w:val="center" w:pos="4153"/>
+        <w:tab w:val="right" w:pos="8306"/>
+      </w:tabs>
+      <w:snapToGrid w:val="0"/>
+      <w:jc w:val="left"/>
+    </w:pPr>
+    <w:rPr>
+      <w:sz w:val="18"/>
+      <w:szCs w:val="18"/>
+    </w:rPr>
+  </w:style>
+  <w:style w:type="character" w:customStyle="1" w:styleId="Char0">
+    <w:name w:val="页脚 Char"/>
+    <w:basedOn w:val="a0"/>
+    <w:link w:val="a5"/>
+    <w:uiPriority w:val="99"/>
+    <w:rsid w:val="00715BF7"/>
+    <w:rPr>
+      <w:sz w:val="18"/>
+      <w:szCs w:val="18"/>
+    </w:rPr>
+  </w:style>
 </w:styles>
 </file>
 
